--- a/shortcuts/CubaseShortcutsWin.docx
+++ b/shortcuts/CubaseShortcutsWin.docx
@@ -1352,13 +1352,8 @@
         <w:tab/>
         <w:t xml:space="preserve">Type </w:t>
       </w:r>
-      <w:proofErr w:type="gramStart"/>
-      <w:r>
-        <w:t>In</w:t>
-      </w:r>
-      <w:proofErr w:type="gramEnd"/>
-      <w:r>
-        <w:t xml:space="preserve"> </w:t>
+      <w:r>
+        <w:t xml:space="preserve">In </w:t>
       </w:r>
       <w:r>
         <w:t>Exact Value</w:t>
@@ -3585,7 +3580,6 @@
         </w:rPr>
         <w:t xml:space="preserve"> </w:t>
       </w:r>
-      <w:proofErr w:type="gramStart"/>
       <w:r>
         <w:rPr>
           <w:rFonts w:ascii="Consolas" w:hAnsi="Consolas"/>
@@ -3596,7 +3590,6 @@
         </w:rPr>
         <w:t>Num .</w:t>
       </w:r>
-      <w:proofErr w:type="gramEnd"/>
       <w:r>
         <w:tab/>
       </w:r>
@@ -5616,13 +5609,8 @@
       <w:r>
         <w:t xml:space="preserve">oom </w:t>
       </w:r>
-      <w:proofErr w:type="gramStart"/>
-      <w:r>
-        <w:t>In</w:t>
-      </w:r>
-      <w:proofErr w:type="gramEnd"/>
-      <w:r>
-        <w:t xml:space="preserve"> </w:t>
+      <w:r>
+        <w:t xml:space="preserve">In </w:t>
       </w:r>
       <w:r>
         <w:t>Selected Tracks</w:t>
@@ -7077,16 +7065,6 @@
           <w:szCs w:val="20"/>
         </w:rPr>
         <w:t>⇧</w:t>
-      </w:r>
-      <w:r>
-        <w:rPr>
-          <w:rFonts w:ascii="Consolas" w:hAnsi="Consolas"/>
-          <w:b/>
-          <w:bCs/>
-          <w:sz w:val="20"/>
-          <w:szCs w:val="20"/>
-        </w:rPr>
-        <w:t xml:space="preserve"> Click</w:t>
       </w:r>
       <w:r>
         <w:tab/>
@@ -10314,7 +10292,6 @@
       <w:r>
         <w:tab/>
       </w:r>
-      <w:proofErr w:type="gramStart"/>
       <w:r>
         <w:rPr>
           <w:rFonts w:ascii="Consolas" w:hAnsi="Consolas"/>
@@ -10325,7 +10302,6 @@
         </w:rPr>
         <w:t>Alt .</w:t>
       </w:r>
-      <w:proofErr w:type="gramEnd"/>
       <w:r>
         <w:tab/>
       </w:r>
@@ -10352,7 +10328,6 @@
       <w:r>
         <w:tab/>
       </w:r>
-      <w:proofErr w:type="gramStart"/>
       <w:r>
         <w:rPr>
           <w:rFonts w:ascii="Consolas" w:hAnsi="Consolas"/>
@@ -10363,7 +10338,6 @@
         </w:rPr>
         <w:t>Alt ,</w:t>
       </w:r>
-      <w:proofErr w:type="gramEnd"/>
       <w:r>
         <w:tab/>
       </w:r>
@@ -12693,25 +12667,7 @@
           <w:sz w:val="18"/>
           <w:szCs w:val="18"/>
         </w:rPr>
-        <w:t xml:space="preserve">ipple </w:t>
-      </w:r>
-      <w:proofErr w:type="gramStart"/>
-      <w:r>
-        <w:rPr>
-          <w:color w:val="808080" w:themeColor="background1" w:themeShade="80"/>
-          <w:sz w:val="18"/>
-          <w:szCs w:val="18"/>
-        </w:rPr>
-        <w:t>edit:</w:t>
-      </w:r>
-      <w:proofErr w:type="gramEnd"/>
-      <w:r>
-        <w:rPr>
-          <w:color w:val="808080" w:themeColor="background1" w:themeShade="80"/>
-          <w:sz w:val="18"/>
-          <w:szCs w:val="18"/>
-        </w:rPr>
-        <w:t xml:space="preserve"> content after slides right</w:t>
+        <w:t>ipple edit: content after slides right</w:t>
       </w:r>
     </w:p>
     <w:p>
@@ -13304,16 +13260,7 @@
           <w:sz w:val="18"/>
           <w:szCs w:val="18"/>
         </w:rPr>
-        <w:t xml:space="preserve">or </w:t>
-      </w:r>
-      <w:proofErr w:type="gramStart"/>
-      <w:r>
-        <w:rPr>
-          <w:color w:val="808080" w:themeColor="background1" w:themeShade="80"/>
-          <w:sz w:val="18"/>
-          <w:szCs w:val="18"/>
-        </w:rPr>
-        <w:t>all</w:t>
+        <w:t>or all</w:t>
       </w:r>
       <w:r>
         <w:rPr>
@@ -13329,16 +13276,7 @@
           <w:sz w:val="18"/>
           <w:szCs w:val="18"/>
         </w:rPr>
-        <w:t xml:space="preserve"> if</w:t>
-      </w:r>
-      <w:proofErr w:type="gramEnd"/>
-      <w:r>
-        <w:rPr>
-          <w:color w:val="808080" w:themeColor="background1" w:themeShade="80"/>
-          <w:sz w:val="18"/>
-          <w:szCs w:val="18"/>
-        </w:rPr>
-        <w:t xml:space="preserve"> none selected</w:t>
+        <w:t xml:space="preserve"> if none selected</w:t>
       </w:r>
       <w:r>
         <w:rPr>
@@ -20470,7 +20408,7 @@
       <w:rPr>
         <w:color w:val="808080" w:themeColor="background1" w:themeShade="80"/>
       </w:rPr>
-      <w:t>6</w:t>
+      <w:t>7</w:t>
     </w:r>
     <w:r>
       <w:rPr>
